--- a/付费指引.docx
+++ b/付费指引.docx
@@ -5139,6 +5139,36 @@
     </w:p>
     <w:p/>
     <w:p>
+      <w:r>
+        <w:rPr>
+          <w:rFonts w:hint="eastAsia"/>
+        </w:rPr>
+        <w:t>类比一下，现在有一个公园需要收费进入，可以卖团体票，拥有该票的人可以带别人进去。</w:t>
+      </w:r>
+    </w:p>
+    <w:p>
+      <w:r>
+        <w:rPr>
+          <w:rFonts w:hint="eastAsia"/>
+        </w:rPr>
+        <w:t>假设A买了团体票，那么他自己可以单独进去，也可以带BCD进去。</w:t>
+      </w:r>
+    </w:p>
+    <w:p>
+      <w:pPr>
+        <w:rPr>
+          <w:rFonts w:hint="eastAsia"/>
+        </w:rPr>
+      </w:pPr>
+      <w:r>
+        <w:rPr>
+          <w:rFonts w:hint="eastAsia"/>
+        </w:rPr>
+        <w:t>而BCD没买，他们不能自己单独进去，但是可以py跟A一起进去玩。</w:t>
+      </w:r>
+    </w:p>
+    <w:p/>
+    <w:p>
       <w:pPr>
         <w:pStyle w:val="2"/>
       </w:pPr>
@@ -5147,6 +5177,7 @@
         <w:rPr>
           <w:rFonts w:hint="eastAsia"/>
         </w:rPr>
+        <w:lastRenderedPageBreak/>
         <w:t>附属QQ有上限吗？</w:t>
       </w:r>
       <w:bookmarkEnd w:id="27"/>
@@ -5173,14 +5204,7 @@
         <w:rPr>
           <w:rFonts w:hint="eastAsia"/>
         </w:rPr>
-        <w:t>个附属QQ，后续购买时就不用再次输入这些附</w:t>
-      </w:r>
-      <w:r>
-        <w:rPr>
-          <w:rFonts w:hint="eastAsia"/>
-        </w:rPr>
-        <w:lastRenderedPageBreak/>
-        <w:t>属QQ了，只需要填写主QQ即可。</w:t>
+        <w:t>个附属QQ，后续购买时就不用再次输入这些附属QQ了，只需要填写主QQ即可。</w:t>
       </w:r>
     </w:p>
     <w:p/>

--- a/付费指引.docx
+++ b/付费指引.docx
@@ -1,6 +1,6 @@
 
 <file path=word/document.xml><?xml version="1.0" encoding="utf-8"?>
-<w:document xmlns:wpc="http://schemas.microsoft.com/office/word/2010/wordprocessingCanvas" xmlns:cx="http://schemas.microsoft.com/office/drawing/2014/chartex" xmlns:cx1="http://schemas.microsoft.com/office/drawing/2015/9/8/chartex" xmlns:cx2="http://schemas.microsoft.com/office/drawing/2015/10/21/chartex" xmlns:cx3="http://schemas.microsoft.com/office/drawing/2016/5/9/chartex" xmlns:cx4="http://schemas.microsoft.com/office/drawing/2016/5/10/chartex" xmlns:cx5="http://schemas.microsoft.com/office/drawing/2016/5/11/chartex" xmlns:cx6="http://schemas.microsoft.com/office/drawing/2016/5/12/chartex" xmlns:cx7="http://schemas.microsoft.com/office/drawing/2016/5/13/chartex" xmlns:cx8="http://schemas.microsoft.com/office/drawing/2016/5/14/chartex" xmlns:mc="http://schemas.openxmlformats.org/markup-compatibility/2006" xmlns:aink="http://schemas.microsoft.com/office/drawing/2016/ink" xmlns:am3d="http://schemas.microsoft.com/office/drawing/2017/model3d" xmlns:o="urn:schemas-microsoft-com:office:office" xmlns:r="http://schemas.openxmlformats.org/officeDocument/2006/relationships" xmlns:m="http://schemas.openxmlformats.org/officeDocument/2006/math" xmlns:v="urn:schemas-microsoft-com:vml" xmlns:wp14="http://schemas.microsoft.com/office/word/2010/wordprocessingDrawing" xmlns:wp="http://schemas.openxmlformats.org/drawingml/2006/wordprocessingDrawing" xmlns:w10="urn:schemas-microsoft-com:office:word" xmlns:w="http://schemas.openxmlformats.org/wordprocessingml/2006/main" xmlns:w14="http://schemas.microsoft.com/office/word/2010/wordml" xmlns:w15="http://schemas.microsoft.com/office/word/2012/wordml" xmlns:w16cex="http://schemas.microsoft.com/office/word/2018/wordml/cex" xmlns:w16cid="http://schemas.microsoft.com/office/word/2016/wordml/cid" xmlns:w16="http://schemas.microsoft.com/office/word/2018/wordml" xmlns:w16se="http://schemas.microsoft.com/office/word/2015/wordml/symex" xmlns:wpg="http://schemas.microsoft.com/office/word/2010/wordprocessingGroup" xmlns:wpi="http://schemas.microsoft.com/office/word/2010/wordprocessingInk" xmlns:wne="http://schemas.microsoft.com/office/word/2006/wordml" xmlns:wps="http://schemas.microsoft.com/office/word/2010/wordprocessingShape" mc:Ignorable="w14 w15 w16se w16cid w16 w16cex wp14">
+<w:document xmlns:wpc="http://schemas.microsoft.com/office/word/2010/wordprocessingCanvas" xmlns:cx="http://schemas.microsoft.com/office/drawing/2014/chartex" xmlns:cx1="http://schemas.microsoft.com/office/drawing/2015/9/8/chartex" xmlns:cx2="http://schemas.microsoft.com/office/drawing/2015/10/21/chartex" xmlns:cx3="http://schemas.microsoft.com/office/drawing/2016/5/9/chartex" xmlns:cx4="http://schemas.microsoft.com/office/drawing/2016/5/10/chartex" xmlns:cx5="http://schemas.microsoft.com/office/drawing/2016/5/11/chartex" xmlns:cx6="http://schemas.microsoft.com/office/drawing/2016/5/12/chartex" xmlns:cx7="http://schemas.microsoft.com/office/drawing/2016/5/13/chartex" xmlns:cx8="http://schemas.microsoft.com/office/drawing/2016/5/14/chartex" xmlns:mc="http://schemas.openxmlformats.org/markup-compatibility/2006" xmlns:aink="http://schemas.microsoft.com/office/drawing/2016/ink" xmlns:am3d="http://schemas.microsoft.com/office/drawing/2017/model3d" xmlns:o="urn:schemas-microsoft-com:office:office" xmlns:r="http://schemas.openxmlformats.org/officeDocument/2006/relationships" xmlns:m="http://schemas.openxmlformats.org/officeDocument/2006/math" xmlns:v="urn:schemas-microsoft-com:vml" xmlns:wp14="http://schemas.microsoft.com/office/word/2010/wordprocessingDrawing" xmlns:wp="http://schemas.openxmlformats.org/drawingml/2006/wordprocessingDrawing" xmlns:w10="urn:schemas-microsoft-com:office:word" xmlns:w="http://schemas.openxmlformats.org/wordprocessingml/2006/main" xmlns:w14="http://schemas.microsoft.com/office/word/2010/wordml" xmlns:w15="http://schemas.microsoft.com/office/word/2012/wordml" xmlns:w16cex="http://schemas.microsoft.com/office/word/2018/wordml/cex" xmlns:w16cid="http://schemas.microsoft.com/office/word/2016/wordml/cid" xmlns:w16="http://schemas.microsoft.com/office/word/2018/wordml" xmlns:w16sdtdh="http://schemas.microsoft.com/office/word/2020/wordml/sdtdatahash" xmlns:w16se="http://schemas.microsoft.com/office/word/2015/wordml/symex" xmlns:wpg="http://schemas.microsoft.com/office/word/2010/wordprocessingGroup" xmlns:wpi="http://schemas.microsoft.com/office/word/2010/wordprocessingInk" xmlns:wne="http://schemas.microsoft.com/office/word/2006/wordml" xmlns:wps="http://schemas.microsoft.com/office/word/2010/wordprocessingShape" mc:Ignorable="w14 w15 w16se w16cid w16 w16cex w16sdtdh wp14">
   <w:body>
     <w:sdt>
       <w:sdtPr>
@@ -3977,6 +3977,27 @@
       <w:r>
         <w:rPr>
           <w:rFonts w:hint="eastAsia"/>
+          <w:highlight w:val="yellow"/>
+        </w:rPr>
+        <w:t>（</w:t>
+      </w:r>
+      <w:r>
+        <w:rPr>
+          <w:rFonts w:hint="eastAsia"/>
+          <w:highlight w:val="cyan"/>
+        </w:rPr>
+        <w:t>周末不处理消息</w:t>
+      </w:r>
+      <w:r>
+        <w:rPr>
+          <w:rFonts w:hint="eastAsia"/>
+          <w:highlight w:val="yellow"/>
+        </w:rPr>
+        <w:t>）</w:t>
+      </w:r>
+      <w:r>
+        <w:rPr>
+          <w:rFonts w:hint="eastAsia"/>
         </w:rPr>
         <w:t>，我看到消息后会进行处理。但是由于腾讯qq会冻结过多回复其他qq的这种qq，所以操作完成后我将</w:t>
       </w:r>
@@ -4103,7 +4124,6 @@
         <w:rPr>
           <w:rFonts w:hint="eastAsia"/>
         </w:rPr>
-        <w:lastRenderedPageBreak/>
         <w:t>需要按提示登录账号，登录完成后将查询自动更新和按月付费的信息，例如</w:t>
       </w:r>
     </w:p>
@@ -5155,11 +5175,6 @@
       </w:r>
     </w:p>
     <w:p>
-      <w:pPr>
-        <w:rPr>
-          <w:rFonts w:hint="eastAsia"/>
-        </w:rPr>
-      </w:pPr>
       <w:r>
         <w:rPr>
           <w:rFonts w:hint="eastAsia"/>
@@ -5316,7 +5331,7 @@
 </file>
 
 <file path=word/numbering.xml><?xml version="1.0" encoding="utf-8"?>
-<w:numbering xmlns:wpc="http://schemas.microsoft.com/office/word/2010/wordprocessingCanvas" xmlns:cx="http://schemas.microsoft.com/office/drawing/2014/chartex" xmlns:cx1="http://schemas.microsoft.com/office/drawing/2015/9/8/chartex" xmlns:cx2="http://schemas.microsoft.com/office/drawing/2015/10/21/chartex" xmlns:cx3="http://schemas.microsoft.com/office/drawing/2016/5/9/chartex" xmlns:cx4="http://schemas.microsoft.com/office/drawing/2016/5/10/chartex" xmlns:cx5="http://schemas.microsoft.com/office/drawing/2016/5/11/chartex" xmlns:cx6="http://schemas.microsoft.com/office/drawing/2016/5/12/chartex" xmlns:cx7="http://schemas.microsoft.com/office/drawing/2016/5/13/chartex" xmlns:cx8="http://schemas.microsoft.com/office/drawing/2016/5/14/chartex" xmlns:mc="http://schemas.openxmlformats.org/markup-compatibility/2006" xmlns:aink="http://schemas.microsoft.com/office/drawing/2016/ink" xmlns:am3d="http://schemas.microsoft.com/office/drawing/2017/model3d" xmlns:o="urn:schemas-microsoft-com:office:office" xmlns:r="http://schemas.openxmlformats.org/officeDocument/2006/relationships" xmlns:m="http://schemas.openxmlformats.org/officeDocument/2006/math" xmlns:v="urn:schemas-microsoft-com:vml" xmlns:wp14="http://schemas.microsoft.com/office/word/2010/wordprocessingDrawing" xmlns:wp="http://schemas.openxmlformats.org/drawingml/2006/wordprocessingDrawing" xmlns:w10="urn:schemas-microsoft-com:office:word" xmlns:w="http://schemas.openxmlformats.org/wordprocessingml/2006/main" xmlns:w14="http://schemas.microsoft.com/office/word/2010/wordml" xmlns:w15="http://schemas.microsoft.com/office/word/2012/wordml" xmlns:w16cex="http://schemas.microsoft.com/office/word/2018/wordml/cex" xmlns:w16cid="http://schemas.microsoft.com/office/word/2016/wordml/cid" xmlns:w16="http://schemas.microsoft.com/office/word/2018/wordml" xmlns:w16se="http://schemas.microsoft.com/office/word/2015/wordml/symex" xmlns:wpg="http://schemas.microsoft.com/office/word/2010/wordprocessingGroup" xmlns:wpi="http://schemas.microsoft.com/office/word/2010/wordprocessingInk" xmlns:wne="http://schemas.microsoft.com/office/word/2006/wordml" xmlns:wps="http://schemas.microsoft.com/office/word/2010/wordprocessingShape" mc:Ignorable="w14 w15 w16se w16cid w16 w16cex wp14">
+<w:numbering xmlns:wpc="http://schemas.microsoft.com/office/word/2010/wordprocessingCanvas" xmlns:cx="http://schemas.microsoft.com/office/drawing/2014/chartex" xmlns:cx1="http://schemas.microsoft.com/office/drawing/2015/9/8/chartex" xmlns:cx2="http://schemas.microsoft.com/office/drawing/2015/10/21/chartex" xmlns:cx3="http://schemas.microsoft.com/office/drawing/2016/5/9/chartex" xmlns:cx4="http://schemas.microsoft.com/office/drawing/2016/5/10/chartex" xmlns:cx5="http://schemas.microsoft.com/office/drawing/2016/5/11/chartex" xmlns:cx6="http://schemas.microsoft.com/office/drawing/2016/5/12/chartex" xmlns:cx7="http://schemas.microsoft.com/office/drawing/2016/5/13/chartex" xmlns:cx8="http://schemas.microsoft.com/office/drawing/2016/5/14/chartex" xmlns:mc="http://schemas.openxmlformats.org/markup-compatibility/2006" xmlns:aink="http://schemas.microsoft.com/office/drawing/2016/ink" xmlns:am3d="http://schemas.microsoft.com/office/drawing/2017/model3d" xmlns:o="urn:schemas-microsoft-com:office:office" xmlns:r="http://schemas.openxmlformats.org/officeDocument/2006/relationships" xmlns:m="http://schemas.openxmlformats.org/officeDocument/2006/math" xmlns:v="urn:schemas-microsoft-com:vml" xmlns:wp14="http://schemas.microsoft.com/office/word/2010/wordprocessingDrawing" xmlns:wp="http://schemas.openxmlformats.org/drawingml/2006/wordprocessingDrawing" xmlns:w10="urn:schemas-microsoft-com:office:word" xmlns:w="http://schemas.openxmlformats.org/wordprocessingml/2006/main" xmlns:w14="http://schemas.microsoft.com/office/word/2010/wordml" xmlns:w15="http://schemas.microsoft.com/office/word/2012/wordml" xmlns:w16cex="http://schemas.microsoft.com/office/word/2018/wordml/cex" xmlns:w16cid="http://schemas.microsoft.com/office/word/2016/wordml/cid" xmlns:w16="http://schemas.microsoft.com/office/word/2018/wordml" xmlns:w16sdtdh="http://schemas.microsoft.com/office/word/2020/wordml/sdtdatahash" xmlns:w16se="http://schemas.microsoft.com/office/word/2015/wordml/symex" xmlns:wpg="http://schemas.microsoft.com/office/word/2010/wordprocessingGroup" xmlns:wpi="http://schemas.microsoft.com/office/word/2010/wordprocessingInk" xmlns:wne="http://schemas.microsoft.com/office/word/2006/wordml" xmlns:wps="http://schemas.microsoft.com/office/word/2010/wordprocessingShape" mc:Ignorable="w14 w15 w16se w16cid w16 w16cex w16sdtdh wp14">
   <w:abstractNum w:abstractNumId="0" w15:restartNumberingAfterBreak="0">
     <w:nsid w:val="6A243B98"/>
     <w:multiLevelType w:val="hybridMultilevel"/>
@@ -5597,7 +5612,7 @@
 </file>
 
 <file path=word/styles.xml><?xml version="1.0" encoding="utf-8"?>
-<w:styles xmlns:mc="http://schemas.openxmlformats.org/markup-compatibility/2006" xmlns:r="http://schemas.openxmlformats.org/officeDocument/2006/relationships" xmlns:w="http://schemas.openxmlformats.org/wordprocessingml/2006/main" xmlns:w14="http://schemas.microsoft.com/office/word/2010/wordml" xmlns:w15="http://schemas.microsoft.com/office/word/2012/wordml" xmlns:w16cex="http://schemas.microsoft.com/office/word/2018/wordml/cex" xmlns:w16cid="http://schemas.microsoft.com/office/word/2016/wordml/cid" xmlns:w16="http://schemas.microsoft.com/office/word/2018/wordml" xmlns:w16se="http://schemas.microsoft.com/office/word/2015/wordml/symex" mc:Ignorable="w14 w15 w16se w16cid w16 w16cex">
+<w:styles xmlns:mc="http://schemas.openxmlformats.org/markup-compatibility/2006" xmlns:r="http://schemas.openxmlformats.org/officeDocument/2006/relationships" xmlns:w="http://schemas.openxmlformats.org/wordprocessingml/2006/main" xmlns:w14="http://schemas.microsoft.com/office/word/2010/wordml" xmlns:w15="http://schemas.microsoft.com/office/word/2012/wordml" xmlns:w16cex="http://schemas.microsoft.com/office/word/2018/wordml/cex" xmlns:w16cid="http://schemas.microsoft.com/office/word/2016/wordml/cid" xmlns:w16="http://schemas.microsoft.com/office/word/2018/wordml" xmlns:w16sdtdh="http://schemas.microsoft.com/office/word/2020/wordml/sdtdatahash" xmlns:w16se="http://schemas.microsoft.com/office/word/2015/wordml/symex" mc:Ignorable="w14 w15 w16se w16cid w16 w16cex w16sdtdh">
   <w:docDefaults>
     <w:rPrDefault>
       <w:rPr>

--- a/付费指引.docx
+++ b/付费指引.docx
@@ -1737,13 +1737,13 @@
       <w:pPr>
         <w:pStyle w:val="2"/>
       </w:pPr>
-      <w:bookmarkStart w:id="1" w:name="_Toc72706034"/>
+      <w:bookmarkStart w:id="1" w:name="_Toc72706035"/>
       <w:r>
         <w:rPr>
           <w:rFonts w:hint="eastAsia"/>
         </w:rPr>
         <w:lastRenderedPageBreak/>
-        <w:t>自动更新DLC</w:t>
+        <w:t>按月付费</w:t>
       </w:r>
       <w:bookmarkEnd w:id="1"/>
     </w:p>
@@ -1758,37 +1758,54 @@
           <w:b/>
           <w:bCs/>
         </w:rPr>
-        <w:t>1</w:t>
-      </w:r>
-      <w:r>
-        <w:rPr>
-          <w:b/>
-          <w:bCs/>
-        </w:rPr>
-        <w:t>0.24</w:t>
-      </w:r>
-      <w:r>
-        <w:rPr>
-          <w:rFonts w:hint="eastAsia"/>
-          <w:b/>
-          <w:bCs/>
-        </w:rPr>
-        <w:t>元</w:t>
-      </w:r>
-      <w:r>
-        <w:rPr>
-          <w:rFonts w:hint="eastAsia"/>
-          <w:b/>
-          <w:bCs/>
-        </w:rPr>
-        <w:t>一次性付费</w:t>
-      </w:r>
-      <w:r>
-        <w:rPr>
-          <w:rFonts w:hint="eastAsia"/>
-        </w:rPr>
-        <w:t>，购买后将获得自动更新功能的使用资格</w:t>
-      </w:r>
+        <w:t>每月5元</w:t>
+      </w:r>
+      <w:r>
+        <w:rPr>
+          <w:rFonts w:hint="eastAsia"/>
+        </w:rPr>
+        <w:t>，付费生效期间可以获得2</w:t>
+      </w:r>
+      <w:r>
+        <w:t>021</w:t>
+      </w:r>
+      <w:r>
+        <w:rPr>
+          <w:rFonts w:hint="eastAsia"/>
+        </w:rPr>
+        <w:t>年2</w:t>
+      </w:r>
+      <w:r>
+        <w:t>.6</w:t>
+      </w:r>
+      <w:r>
+        <w:rPr>
+          <w:rFonts w:hint="eastAsia"/>
+        </w:rPr>
+        <w:t>号及之后添加的新的短期活动的运行资格，若未购买则默认跳过。此前的所有活动，以及此后的长期活动（指道聚城这类）不论是否付费仍可照常使用。</w:t>
+      </w:r>
+    </w:p>
+    <w:p>
+      <w:pPr>
+        <w:pStyle w:val="a3"/>
+        <w:ind w:firstLineChars="0" w:firstLine="0"/>
+        <w:rPr>
+          <w:rFonts w:hint="eastAsia"/>
+        </w:rPr>
+      </w:pPr>
+    </w:p>
+    <w:p>
+      <w:pPr>
+        <w:pStyle w:val="2"/>
+      </w:pPr>
+      <w:bookmarkStart w:id="2" w:name="_Toc72706034"/>
+      <w:r>
+        <w:rPr>
+          <w:rFonts w:hint="eastAsia"/>
+        </w:rPr>
+        <w:t>自动更新DLC</w:t>
+      </w:r>
+      <w:bookmarkEnd w:id="2"/>
     </w:p>
     <w:p>
       <w:pPr>
@@ -1798,22 +1815,32 @@
       <w:r>
         <w:rPr>
           <w:rFonts w:hint="eastAsia"/>
-        </w:rPr>
-        <w:t>（指当有新版本时，自动下载并更新到最新版本，然后运行，免去每次有新版本时手动执行这些操作）</w:t>
-      </w:r>
-    </w:p>
-    <w:p>
-      <w:pPr>
-        <w:pStyle w:val="2"/>
-      </w:pPr>
-      <w:bookmarkStart w:id="2" w:name="_Toc72706035"/>
-      <w:r>
-        <w:rPr>
-          <w:rFonts w:hint="eastAsia"/>
-        </w:rPr>
-        <w:t>按月付费</w:t>
-      </w:r>
-      <w:bookmarkEnd w:id="2"/>
+          <w:b/>
+          <w:bCs/>
+        </w:rPr>
+        <w:t>1</w:t>
+      </w:r>
+      <w:r>
+        <w:rPr>
+          <w:b/>
+          <w:bCs/>
+        </w:rPr>
+        <w:t>0.24</w:t>
+      </w:r>
+      <w:r>
+        <w:rPr>
+          <w:rFonts w:hint="eastAsia"/>
+          <w:b/>
+          <w:bCs/>
+        </w:rPr>
+        <w:t>元一次性付费</w:t>
+      </w:r>
+      <w:r>
+        <w:rPr>
+          <w:rFonts w:hint="eastAsia"/>
+        </w:rPr>
+        <w:t>，购买后将获得自动更新功能的使用资格</w:t>
+      </w:r>
     </w:p>
     <w:p>
       <w:pPr>
@@ -1823,34 +1850,8 @@
       <w:r>
         <w:rPr>
           <w:rFonts w:hint="eastAsia"/>
-          <w:b/>
-          <w:bCs/>
-        </w:rPr>
-        <w:t>每月5元</w:t>
-      </w:r>
-      <w:r>
-        <w:rPr>
-          <w:rFonts w:hint="eastAsia"/>
-        </w:rPr>
-        <w:t>，付费生效期间可以获得2</w:t>
-      </w:r>
-      <w:r>
-        <w:t>021</w:t>
-      </w:r>
-      <w:r>
-        <w:rPr>
-          <w:rFonts w:hint="eastAsia"/>
-        </w:rPr>
-        <w:t>年2</w:t>
-      </w:r>
-      <w:r>
-        <w:t>.6</w:t>
-      </w:r>
-      <w:r>
-        <w:rPr>
-          <w:rFonts w:hint="eastAsia"/>
-        </w:rPr>
-        <w:t>号及之后添加的新的短期活动的运行资格，若未购买则默认跳过。此前的所有活动，以及此后的长期活动（指道聚城这类）不论是否付费仍可照常使用。</w:t>
+        </w:rPr>
+        <w:t>（指当有新版本时，自动下载并更新到最新版本，然后运行，免去每次有新版本时手动执行这些操作）</w:t>
       </w:r>
     </w:p>
     <w:p/>
